--- a/rapport/Oracle Mahery 5219 Info M2GL .docx
+++ b/rapport/Oracle Mahery 5219 Info M2GL .docx
@@ -68,6 +68,29 @@
     </w:p>
     <w:p>
       <w:pPr>
+        <w:rPr>
+          <w:rFonts w:cs="Times New Roman"/>
+          <w:lang w:val="fr-FR"/>
+        </w:rPr>
+      </w:pPr>
+      <w:r>
+        <w:rPr>
+          <w:rFonts w:cs="Times New Roman"/>
+          <w:color w:val="7030A0"/>
+          <w:lang w:val="fr-FR"/>
+        </w:rPr>
+        <w:t>Matricule</w:t>
+      </w:r>
+      <w:r>
+        <w:rPr>
+          <w:rFonts w:cs="Times New Roman"/>
+          <w:lang w:val="fr-FR"/>
+        </w:rPr>
+        <w:t> : 5219</w:t>
+      </w:r>
+    </w:p>
+    <w:p>
+      <w:pPr>
         <w:jc w:val="center"/>
         <w:rPr>
           <w:rFonts w:cs="Times New Roman"/>
@@ -167,7 +190,19 @@
           <w:sz w:val="36"/>
           <w:lang w:val="fr-FR"/>
         </w:rPr>
-        <w:t>de base de données sous</w:t>
+        <w:t>de base de donnée</w:t>
+      </w:r>
+      <w:bookmarkStart w:id="0" w:name="_GoBack"/>
+      <w:bookmarkEnd w:id="0"/>
+      <w:r>
+        <w:rPr>
+          <w:rFonts w:cs="Times New Roman"/>
+          <w:b/>
+          <w:color w:val="0070C0"/>
+          <w:sz w:val="36"/>
+          <w:lang w:val="fr-FR"/>
+        </w:rPr>
+        <w:t>s sous</w:t>
       </w:r>
       <w:r>
         <w:rPr>
@@ -1104,13 +1139,7 @@
           <w:lang w:val="fr-FR"/>
         </w:rPr>
         <w:tab/>
-        <w:t>A la première connexion de Michael, le mot de passe qui lui est attribué sera expiré et il devra changer de mot de passe</w:t>
-      </w:r>
-      <w:r>
-        <w:rPr>
-          <w:lang w:val="fr-FR"/>
-        </w:rPr>
-        <w:t xml:space="preserve">, et ne sera pas directement connecté car il manque de connexion. Par la suite, il faut que le l’utilisateur système lui accorde le privilège de se connecter.  </w:t>
+        <w:t xml:space="preserve">A la première connexion de Michael, le mot de passe qui lui est attribué sera expiré et il devra changer de mot de passe, et ne sera pas directement connecté car il manque de connexion. Par la suite, il faut que le l’utilisateur système lui accorde le privilège de se connecter.  </w:t>
       </w:r>
     </w:p>
     <w:p>
@@ -1680,15 +1709,7 @@
           <w:lang w:val="fr-FR"/>
         </w:rPr>
         <w:tab/>
-        <w:t>Afin d’inspecter la version finale et de vérifier les mises à jour accomplies  sur la table produits, nous exécutons la commande « DESCRIBE Produit </w:t>
-      </w:r>
-      <w:bookmarkStart w:id="0" w:name="_GoBack"/>
-      <w:bookmarkEnd w:id="0"/>
-      <w:r>
-        <w:rPr>
-          <w:lang w:val="fr-FR"/>
-        </w:rPr>
-        <w:t xml:space="preserve">». </w:t>
+        <w:t xml:space="preserve">Afin d’inspecter la version finale et de vérifier les mises à jour accomplies  sur la table produits, nous exécutons la commande « DESCRIBE Produit ». </w:t>
       </w:r>
     </w:p>
     <w:p>
